--- a/characterProfiles.docx
+++ b/characterProfiles.docx
@@ -760,8 +760,15 @@
         <w:spacing w:line="480" w:lineRule="auto"/>
       </w:pPr>
       <w:r>
-        <w:t>End: Fade to white, hear AED/EKG sounds, flatline</w:t>
-      </w:r>
+        <w:t xml:space="preserve">End: Fade to white, hear AED/EKG sounds, </w:t>
+      </w:r>
+      <w:proofErr w:type="spellStart"/>
+      <w:r>
+        <w:t>flatline</w:t>
+      </w:r>
+      <w:bookmarkStart w:id="0" w:name="_GoBack"/>
+      <w:bookmarkEnd w:id="0"/>
+      <w:proofErr w:type="spellEnd"/>
     </w:p>
     <w:p>
       <w:pPr>
@@ -810,6 +817,103 @@
       </w:pPr>
       <w:r>
         <w:t>She never got closure with Olivia</w:t>
+      </w:r>
+    </w:p>
+    <w:p>
+      <w:pPr>
+        <w:pStyle w:val="ListParagraph"/>
+        <w:numPr>
+          <w:ilvl w:val="3"/>
+          <w:numId w:val="3"/>
+        </w:numPr>
+        <w:spacing w:line="480" w:lineRule="auto"/>
+      </w:pPr>
+      <w:r>
+        <w:t>Olivia moved and changed all contact info? No social media?</w:t>
+      </w:r>
+    </w:p>
+    <w:p>
+      <w:pPr>
+        <w:pStyle w:val="ListParagraph"/>
+        <w:numPr>
+          <w:ilvl w:val="3"/>
+          <w:numId w:val="3"/>
+        </w:numPr>
+        <w:spacing w:line="480" w:lineRule="auto"/>
+      </w:pPr>
+      <w:r>
+        <w:t xml:space="preserve">First </w:t>
+      </w:r>
+      <w:r>
+        <w:t>part</w:t>
+      </w:r>
+      <w:r>
+        <w:t xml:space="preserve"> you see how Olivia is sad that Skye will have to leave at the end of the year</w:t>
+      </w:r>
+    </w:p>
+    <w:p>
+      <w:pPr>
+        <w:pStyle w:val="ListParagraph"/>
+        <w:numPr>
+          <w:ilvl w:val="4"/>
+          <w:numId w:val="3"/>
+        </w:numPr>
+        <w:spacing w:line="480" w:lineRule="auto"/>
+      </w:pPr>
+      <w:r>
+        <w:t>Then that’s flipped around when Olivia disappears due to a “family emergency”</w:t>
+      </w:r>
+    </w:p>
+    <w:p>
+      <w:pPr>
+        <w:pStyle w:val="ListParagraph"/>
+        <w:numPr>
+          <w:ilvl w:val="4"/>
+          <w:numId w:val="3"/>
+        </w:numPr>
+        <w:spacing w:line="480" w:lineRule="auto"/>
+      </w:pPr>
+      <w:r>
+        <w:t>One of those people who are impossible to get in contact with</w:t>
+      </w:r>
+    </w:p>
+    <w:p>
+      <w:pPr>
+        <w:pStyle w:val="ListParagraph"/>
+        <w:numPr>
+          <w:ilvl w:val="4"/>
+          <w:numId w:val="3"/>
+        </w:numPr>
+        <w:spacing w:line="480" w:lineRule="auto"/>
+      </w:pPr>
+      <w:r>
+        <w:t>RETURN TO SENDER letters in Skye’s room</w:t>
+      </w:r>
+    </w:p>
+    <w:p>
+      <w:pPr>
+        <w:pStyle w:val="ListParagraph"/>
+        <w:numPr>
+          <w:ilvl w:val="5"/>
+          <w:numId w:val="3"/>
+        </w:numPr>
+        <w:spacing w:line="480" w:lineRule="auto"/>
+      </w:pPr>
+      <w:r>
+        <w:t>Narrated</w:t>
+      </w:r>
+    </w:p>
+    <w:p>
+      <w:pPr>
+        <w:pStyle w:val="ListParagraph"/>
+        <w:numPr>
+          <w:ilvl w:val="4"/>
+          <w:numId w:val="3"/>
+        </w:numPr>
+        <w:spacing w:line="480" w:lineRule="auto"/>
+      </w:pPr>
+      <w:r>
+        <w:t>Dramatic question: where did Olivia go</w:t>
       </w:r>
     </w:p>
     <w:p>
@@ -933,8 +1037,279 @@
       <w:r>
         <w:t>Maybe things are different when you walk into Skye’s room</w:t>
       </w:r>
-      <w:bookmarkStart w:id="0" w:name="_GoBack"/>
-      <w:bookmarkEnd w:id="0"/>
+    </w:p>
+    <w:p>
+      <w:pPr>
+        <w:pStyle w:val="ListParagraph"/>
+        <w:numPr>
+          <w:ilvl w:val="0"/>
+          <w:numId w:val="4"/>
+        </w:numPr>
+        <w:spacing w:line="480" w:lineRule="auto"/>
+      </w:pPr>
+      <w:r>
+        <w:t xml:space="preserve">Maybe all narrated by Skye, à la </w:t>
+      </w:r>
+      <w:r>
+        <w:rPr>
+          <w:i/>
+        </w:rPr>
+        <w:t>What Remains of Edith Finch</w:t>
+      </w:r>
+      <w:r>
+        <w:t>?</w:t>
+      </w:r>
+    </w:p>
+    <w:p>
+      <w:pPr>
+        <w:spacing w:line="480" w:lineRule="auto"/>
+      </w:pPr>
+    </w:p>
+    <w:p>
+      <w:pPr>
+        <w:spacing w:line="480" w:lineRule="auto"/>
+      </w:pPr>
+      <w:r>
+        <w:t>First half/setup:</w:t>
+      </w:r>
+    </w:p>
+    <w:p>
+      <w:pPr>
+        <w:pStyle w:val="ListParagraph"/>
+        <w:numPr>
+          <w:ilvl w:val="0"/>
+          <w:numId w:val="5"/>
+        </w:numPr>
+        <w:spacing w:line="480" w:lineRule="auto"/>
+      </w:pPr>
+      <w:r>
+        <w:t>Skye and Olivia have been dating since the end of the previous year</w:t>
+      </w:r>
+    </w:p>
+    <w:p>
+      <w:pPr>
+        <w:pStyle w:val="ListParagraph"/>
+        <w:numPr>
+          <w:ilvl w:val="0"/>
+          <w:numId w:val="5"/>
+        </w:numPr>
+        <w:spacing w:line="480" w:lineRule="auto"/>
+      </w:pPr>
+      <w:r>
+        <w:t>Live far away so they couldn’t visit each other over the summer</w:t>
+      </w:r>
+    </w:p>
+    <w:p>
+      <w:pPr>
+        <w:pStyle w:val="ListParagraph"/>
+        <w:numPr>
+          <w:ilvl w:val="0"/>
+          <w:numId w:val="5"/>
+        </w:numPr>
+        <w:spacing w:line="480" w:lineRule="auto"/>
+      </w:pPr>
+      <w:r>
+        <w:t>Beginning of this year, tension arises from the knowledge that Skye will graduate at the end of this year</w:t>
+      </w:r>
+    </w:p>
+    <w:p>
+      <w:pPr>
+        <w:spacing w:line="480" w:lineRule="auto"/>
+      </w:pPr>
+      <w:r>
+        <w:t>Catalyst/Second half</w:t>
+      </w:r>
+      <w:r>
+        <w:t xml:space="preserve"> – Dreamlike sequence, this is a </w:t>
+      </w:r>
+      <w:proofErr w:type="spellStart"/>
+      <w:r>
+        <w:t>dramaticized</w:t>
+      </w:r>
+      <w:proofErr w:type="spellEnd"/>
+      <w:r>
+        <w:t xml:space="preserve"> version of what actually happened</w:t>
+      </w:r>
+    </w:p>
+    <w:p>
+      <w:pPr>
+        <w:pStyle w:val="ListParagraph"/>
+        <w:numPr>
+          <w:ilvl w:val="0"/>
+          <w:numId w:val="6"/>
+        </w:numPr>
+        <w:spacing w:line="480" w:lineRule="auto"/>
+      </w:pPr>
+      <w:r>
+        <w:t>Olivia disappears due to a “family emergency” with no word</w:t>
+      </w:r>
+    </w:p>
+    <w:p>
+      <w:pPr>
+        <w:pStyle w:val="ListParagraph"/>
+        <w:numPr>
+          <w:ilvl w:val="0"/>
+          <w:numId w:val="6"/>
+        </w:numPr>
+        <w:spacing w:line="480" w:lineRule="auto"/>
+      </w:pPr>
+      <w:r>
+        <w:t>Skye tries everything to get ahold of her</w:t>
+      </w:r>
+    </w:p>
+    <w:p>
+      <w:pPr>
+        <w:pStyle w:val="ListParagraph"/>
+        <w:numPr>
+          <w:ilvl w:val="1"/>
+          <w:numId w:val="6"/>
+        </w:numPr>
+        <w:spacing w:line="480" w:lineRule="auto"/>
+      </w:pPr>
+      <w:r>
+        <w:t>Asks administration for contact info</w:t>
+      </w:r>
+    </w:p>
+    <w:p>
+      <w:pPr>
+        <w:pStyle w:val="ListParagraph"/>
+        <w:numPr>
+          <w:ilvl w:val="1"/>
+          <w:numId w:val="6"/>
+        </w:numPr>
+        <w:spacing w:line="480" w:lineRule="auto"/>
+      </w:pPr>
+      <w:r>
+        <w:t>Asks friends if they’ve heard anything</w:t>
+      </w:r>
+    </w:p>
+    <w:p>
+      <w:pPr>
+        <w:pStyle w:val="ListParagraph"/>
+        <w:numPr>
+          <w:ilvl w:val="1"/>
+          <w:numId w:val="6"/>
+        </w:numPr>
+        <w:spacing w:line="480" w:lineRule="auto"/>
+      </w:pPr>
+      <w:r>
+        <w:t>Writes letters, they don’t go through (RETURN TO SENDER)</w:t>
+      </w:r>
+    </w:p>
+    <w:p>
+      <w:pPr>
+        <w:pStyle w:val="ListParagraph"/>
+        <w:numPr>
+          <w:ilvl w:val="2"/>
+          <w:numId w:val="6"/>
+        </w:numPr>
+        <w:spacing w:line="480" w:lineRule="auto"/>
+      </w:pPr>
+      <w:r>
+        <w:t>Olivia has moved</w:t>
+      </w:r>
+    </w:p>
+    <w:p>
+      <w:pPr>
+        <w:pStyle w:val="ListParagraph"/>
+        <w:numPr>
+          <w:ilvl w:val="1"/>
+          <w:numId w:val="6"/>
+        </w:numPr>
+        <w:spacing w:line="480" w:lineRule="auto"/>
+      </w:pPr>
+      <w:r>
+        <w:t>Calls, texts</w:t>
+      </w:r>
+    </w:p>
+    <w:p>
+      <w:pPr>
+        <w:pStyle w:val="ListParagraph"/>
+        <w:numPr>
+          <w:ilvl w:val="1"/>
+          <w:numId w:val="6"/>
+        </w:numPr>
+        <w:spacing w:line="480" w:lineRule="auto"/>
+      </w:pPr>
+      <w:r>
+        <w:t>Olivia has shut down all social media accounts</w:t>
+      </w:r>
+      <w:r>
+        <w:t xml:space="preserve"> or doesn’t have any to begin with</w:t>
+      </w:r>
+    </w:p>
+    <w:p>
+      <w:pPr>
+        <w:pStyle w:val="ListParagraph"/>
+        <w:numPr>
+          <w:ilvl w:val="0"/>
+          <w:numId w:val="6"/>
+        </w:numPr>
+        <w:spacing w:line="480" w:lineRule="auto"/>
+      </w:pPr>
+      <w:r>
+        <w:t>Some sort of spark of hope</w:t>
+      </w:r>
+    </w:p>
+    <w:p>
+      <w:pPr>
+        <w:pStyle w:val="ListParagraph"/>
+        <w:numPr>
+          <w:ilvl w:val="1"/>
+          <w:numId w:val="6"/>
+        </w:numPr>
+        <w:spacing w:line="480" w:lineRule="auto"/>
+      </w:pPr>
+      <w:r>
+        <w:t>But it leads to a dead end</w:t>
+      </w:r>
+    </w:p>
+    <w:p>
+      <w:pPr>
+        <w:pStyle w:val="ListParagraph"/>
+        <w:numPr>
+          <w:ilvl w:val="0"/>
+          <w:numId w:val="6"/>
+        </w:numPr>
+        <w:spacing w:line="480" w:lineRule="auto"/>
+      </w:pPr>
+      <w:r>
+        <w:t>Little things throughout that show that this didn’t really happen</w:t>
+      </w:r>
+    </w:p>
+    <w:p>
+      <w:pPr>
+        <w:spacing w:line="480" w:lineRule="auto"/>
+      </w:pPr>
+      <w:r>
+        <w:t>Climax</w:t>
+      </w:r>
+    </w:p>
+    <w:p>
+      <w:pPr>
+        <w:pStyle w:val="ListParagraph"/>
+        <w:numPr>
+          <w:ilvl w:val="0"/>
+          <w:numId w:val="6"/>
+        </w:numPr>
+        <w:spacing w:line="480" w:lineRule="auto"/>
+      </w:pPr>
+      <w:r>
+        <w:t>Finds an address, takes a bus/train</w:t>
+      </w:r>
+    </w:p>
+    <w:p>
+      <w:pPr>
+        <w:pStyle w:val="ListParagraph"/>
+        <w:numPr>
+          <w:ilvl w:val="0"/>
+          <w:numId w:val="6"/>
+        </w:numPr>
+        <w:spacing w:line="480" w:lineRule="auto"/>
+      </w:pPr>
+      <w:r>
+        <w:t>Sees her for an instant, then she’s gone</w:t>
+      </w:r>
     </w:p>
     <w:sectPr>
       <w:pgSz w:w="12240" w:h="15840"/>
@@ -1214,7 +1589,7 @@
         <w:rFonts w:ascii="Wingdings" w:hAnsi="Wingdings" w:hint="default"/>
       </w:rPr>
     </w:lvl>
-    <w:lvl w:ilvl="3" w:tplc="04090001" w:tentative="1">
+    <w:lvl w:ilvl="3" w:tplc="04090001">
       <w:start w:val="1"/>
       <w:numFmt w:val="bullet"/>
       <w:lvlText w:val=""/>
@@ -1226,7 +1601,7 @@
         <w:rFonts w:ascii="Symbol" w:hAnsi="Symbol" w:hint="default"/>
       </w:rPr>
     </w:lvl>
-    <w:lvl w:ilvl="4" w:tplc="04090003" w:tentative="1">
+    <w:lvl w:ilvl="4" w:tplc="04090003">
       <w:start w:val="1"/>
       <w:numFmt w:val="bullet"/>
       <w:lvlText w:val="o"/>
@@ -1238,7 +1613,7 @@
         <w:rFonts w:ascii="Courier New" w:hAnsi="Courier New" w:hint="default"/>
       </w:rPr>
     </w:lvl>
-    <w:lvl w:ilvl="5" w:tplc="04090005" w:tentative="1">
+    <w:lvl w:ilvl="5" w:tplc="04090005">
       <w:start w:val="1"/>
       <w:numFmt w:val="bullet"/>
       <w:lvlText w:val=""/>
@@ -1316,6 +1691,232 @@
       </w:rPr>
     </w:lvl>
     <w:lvl w:ilvl="2" w:tplc="04090005" w:tentative="1">
+      <w:start w:val="1"/>
+      <w:numFmt w:val="bullet"/>
+      <w:lvlText w:val=""/>
+      <w:lvlJc w:val="left"/>
+      <w:pPr>
+        <w:ind w:left="2160" w:hanging="360"/>
+      </w:pPr>
+      <w:rPr>
+        <w:rFonts w:ascii="Wingdings" w:hAnsi="Wingdings" w:hint="default"/>
+      </w:rPr>
+    </w:lvl>
+    <w:lvl w:ilvl="3" w:tplc="04090001" w:tentative="1">
+      <w:start w:val="1"/>
+      <w:numFmt w:val="bullet"/>
+      <w:lvlText w:val=""/>
+      <w:lvlJc w:val="left"/>
+      <w:pPr>
+        <w:ind w:left="2880" w:hanging="360"/>
+      </w:pPr>
+      <w:rPr>
+        <w:rFonts w:ascii="Symbol" w:hAnsi="Symbol" w:hint="default"/>
+      </w:rPr>
+    </w:lvl>
+    <w:lvl w:ilvl="4" w:tplc="04090003" w:tentative="1">
+      <w:start w:val="1"/>
+      <w:numFmt w:val="bullet"/>
+      <w:lvlText w:val="o"/>
+      <w:lvlJc w:val="left"/>
+      <w:pPr>
+        <w:ind w:left="3600" w:hanging="360"/>
+      </w:pPr>
+      <w:rPr>
+        <w:rFonts w:ascii="Courier New" w:hAnsi="Courier New" w:hint="default"/>
+      </w:rPr>
+    </w:lvl>
+    <w:lvl w:ilvl="5" w:tplc="04090005" w:tentative="1">
+      <w:start w:val="1"/>
+      <w:numFmt w:val="bullet"/>
+      <w:lvlText w:val=""/>
+      <w:lvlJc w:val="left"/>
+      <w:pPr>
+        <w:ind w:left="4320" w:hanging="360"/>
+      </w:pPr>
+      <w:rPr>
+        <w:rFonts w:ascii="Wingdings" w:hAnsi="Wingdings" w:hint="default"/>
+      </w:rPr>
+    </w:lvl>
+    <w:lvl w:ilvl="6" w:tplc="04090001" w:tentative="1">
+      <w:start w:val="1"/>
+      <w:numFmt w:val="bullet"/>
+      <w:lvlText w:val=""/>
+      <w:lvlJc w:val="left"/>
+      <w:pPr>
+        <w:ind w:left="5040" w:hanging="360"/>
+      </w:pPr>
+      <w:rPr>
+        <w:rFonts w:ascii="Symbol" w:hAnsi="Symbol" w:hint="default"/>
+      </w:rPr>
+    </w:lvl>
+    <w:lvl w:ilvl="7" w:tplc="04090003" w:tentative="1">
+      <w:start w:val="1"/>
+      <w:numFmt w:val="bullet"/>
+      <w:lvlText w:val="o"/>
+      <w:lvlJc w:val="left"/>
+      <w:pPr>
+        <w:ind w:left="5760" w:hanging="360"/>
+      </w:pPr>
+      <w:rPr>
+        <w:rFonts w:ascii="Courier New" w:hAnsi="Courier New" w:hint="default"/>
+      </w:rPr>
+    </w:lvl>
+    <w:lvl w:ilvl="8" w:tplc="04090005" w:tentative="1">
+      <w:start w:val="1"/>
+      <w:numFmt w:val="bullet"/>
+      <w:lvlText w:val=""/>
+      <w:lvlJc w:val="left"/>
+      <w:pPr>
+        <w:ind w:left="6480" w:hanging="360"/>
+      </w:pPr>
+      <w:rPr>
+        <w:rFonts w:ascii="Wingdings" w:hAnsi="Wingdings" w:hint="default"/>
+      </w:rPr>
+    </w:lvl>
+  </w:abstractNum>
+  <w:abstractNum w:abstractNumId="4">
+    <w:nsid w:val="5C04445B"/>
+    <w:multiLevelType w:val="hybridMultilevel"/>
+    <w:tmpl w:val="26C0D7BE"/>
+    <w:lvl w:ilvl="0" w:tplc="04090001">
+      <w:start w:val="1"/>
+      <w:numFmt w:val="bullet"/>
+      <w:lvlText w:val=""/>
+      <w:lvlJc w:val="left"/>
+      <w:pPr>
+        <w:ind w:left="720" w:hanging="360"/>
+      </w:pPr>
+      <w:rPr>
+        <w:rFonts w:ascii="Symbol" w:hAnsi="Symbol" w:hint="default"/>
+      </w:rPr>
+    </w:lvl>
+    <w:lvl w:ilvl="1" w:tplc="04090003" w:tentative="1">
+      <w:start w:val="1"/>
+      <w:numFmt w:val="bullet"/>
+      <w:lvlText w:val="o"/>
+      <w:lvlJc w:val="left"/>
+      <w:pPr>
+        <w:ind w:left="1440" w:hanging="360"/>
+      </w:pPr>
+      <w:rPr>
+        <w:rFonts w:ascii="Courier New" w:hAnsi="Courier New" w:hint="default"/>
+      </w:rPr>
+    </w:lvl>
+    <w:lvl w:ilvl="2" w:tplc="04090005" w:tentative="1">
+      <w:start w:val="1"/>
+      <w:numFmt w:val="bullet"/>
+      <w:lvlText w:val=""/>
+      <w:lvlJc w:val="left"/>
+      <w:pPr>
+        <w:ind w:left="2160" w:hanging="360"/>
+      </w:pPr>
+      <w:rPr>
+        <w:rFonts w:ascii="Wingdings" w:hAnsi="Wingdings" w:hint="default"/>
+      </w:rPr>
+    </w:lvl>
+    <w:lvl w:ilvl="3" w:tplc="04090001" w:tentative="1">
+      <w:start w:val="1"/>
+      <w:numFmt w:val="bullet"/>
+      <w:lvlText w:val=""/>
+      <w:lvlJc w:val="left"/>
+      <w:pPr>
+        <w:ind w:left="2880" w:hanging="360"/>
+      </w:pPr>
+      <w:rPr>
+        <w:rFonts w:ascii="Symbol" w:hAnsi="Symbol" w:hint="default"/>
+      </w:rPr>
+    </w:lvl>
+    <w:lvl w:ilvl="4" w:tplc="04090003" w:tentative="1">
+      <w:start w:val="1"/>
+      <w:numFmt w:val="bullet"/>
+      <w:lvlText w:val="o"/>
+      <w:lvlJc w:val="left"/>
+      <w:pPr>
+        <w:ind w:left="3600" w:hanging="360"/>
+      </w:pPr>
+      <w:rPr>
+        <w:rFonts w:ascii="Courier New" w:hAnsi="Courier New" w:hint="default"/>
+      </w:rPr>
+    </w:lvl>
+    <w:lvl w:ilvl="5" w:tplc="04090005" w:tentative="1">
+      <w:start w:val="1"/>
+      <w:numFmt w:val="bullet"/>
+      <w:lvlText w:val=""/>
+      <w:lvlJc w:val="left"/>
+      <w:pPr>
+        <w:ind w:left="4320" w:hanging="360"/>
+      </w:pPr>
+      <w:rPr>
+        <w:rFonts w:ascii="Wingdings" w:hAnsi="Wingdings" w:hint="default"/>
+      </w:rPr>
+    </w:lvl>
+    <w:lvl w:ilvl="6" w:tplc="04090001" w:tentative="1">
+      <w:start w:val="1"/>
+      <w:numFmt w:val="bullet"/>
+      <w:lvlText w:val=""/>
+      <w:lvlJc w:val="left"/>
+      <w:pPr>
+        <w:ind w:left="5040" w:hanging="360"/>
+      </w:pPr>
+      <w:rPr>
+        <w:rFonts w:ascii="Symbol" w:hAnsi="Symbol" w:hint="default"/>
+      </w:rPr>
+    </w:lvl>
+    <w:lvl w:ilvl="7" w:tplc="04090003" w:tentative="1">
+      <w:start w:val="1"/>
+      <w:numFmt w:val="bullet"/>
+      <w:lvlText w:val="o"/>
+      <w:lvlJc w:val="left"/>
+      <w:pPr>
+        <w:ind w:left="5760" w:hanging="360"/>
+      </w:pPr>
+      <w:rPr>
+        <w:rFonts w:ascii="Courier New" w:hAnsi="Courier New" w:hint="default"/>
+      </w:rPr>
+    </w:lvl>
+    <w:lvl w:ilvl="8" w:tplc="04090005" w:tentative="1">
+      <w:start w:val="1"/>
+      <w:numFmt w:val="bullet"/>
+      <w:lvlText w:val=""/>
+      <w:lvlJc w:val="left"/>
+      <w:pPr>
+        <w:ind w:left="6480" w:hanging="360"/>
+      </w:pPr>
+      <w:rPr>
+        <w:rFonts w:ascii="Wingdings" w:hAnsi="Wingdings" w:hint="default"/>
+      </w:rPr>
+    </w:lvl>
+  </w:abstractNum>
+  <w:abstractNum w:abstractNumId="5">
+    <w:nsid w:val="732641D5"/>
+    <w:multiLevelType w:val="hybridMultilevel"/>
+    <w:tmpl w:val="ACC0D646"/>
+    <w:lvl w:ilvl="0" w:tplc="04090001">
+      <w:start w:val="1"/>
+      <w:numFmt w:val="bullet"/>
+      <w:lvlText w:val=""/>
+      <w:lvlJc w:val="left"/>
+      <w:pPr>
+        <w:ind w:left="720" w:hanging="360"/>
+      </w:pPr>
+      <w:rPr>
+        <w:rFonts w:ascii="Symbol" w:hAnsi="Symbol" w:hint="default"/>
+      </w:rPr>
+    </w:lvl>
+    <w:lvl w:ilvl="1" w:tplc="04090003">
+      <w:start w:val="1"/>
+      <w:numFmt w:val="bullet"/>
+      <w:lvlText w:val="o"/>
+      <w:lvlJc w:val="left"/>
+      <w:pPr>
+        <w:ind w:left="1440" w:hanging="360"/>
+      </w:pPr>
+      <w:rPr>
+        <w:rFonts w:ascii="Courier New" w:hAnsi="Courier New" w:hint="default"/>
+      </w:rPr>
+    </w:lvl>
+    <w:lvl w:ilvl="2" w:tplc="04090005">
       <w:start w:val="1"/>
       <w:numFmt w:val="bullet"/>
       <w:lvlText w:val=""/>
@@ -1411,6 +2012,12 @@
   </w:num>
   <w:num w:numId="4">
     <w:abstractNumId w:val="0"/>
+  </w:num>
+  <w:num w:numId="5">
+    <w:abstractNumId w:val="4"/>
+  </w:num>
+  <w:num w:numId="6">
+    <w:abstractNumId w:val="5"/>
   </w:num>
 </w:numbering>
 </file>
